--- a/Report/UPDATED User Manual for the Automated Optimizer for MCNP Input.docx
+++ b/Report/UPDATED User Manual for the Automated Optimizer for MCNP Input.docx
@@ -18,19 +18,8 @@
           <w:sz w:val="28"/>
           <w:szCs w:val="24"/>
         </w:rPr>
-        <w:t xml:space="preserve">User Manual for the Automated Optimizer for MCNP </w:t>
-      </w:r>
-      <w:bookmarkStart w:id="0" w:name="_GoBack"/>
-      <w:r>
-        <w:rPr>
-          <w:rFonts w:ascii="Times New Roman" w:hAnsi="Times New Roman" w:cs="Times New Roman"/>
-          <w:b/>
-          <w:sz w:val="28"/>
-          <w:szCs w:val="24"/>
-        </w:rPr>
-        <w:t>Input</w:t>
-      </w:r>
-      <w:bookmarkEnd w:id="0"/>
+        <w:t>User Manual for the Automated Optimizer for MCNP Input</w:t>
+      </w:r>
     </w:p>
     <w:sdt>
       <w:sdtPr>
@@ -874,7 +863,7 @@
           <w:szCs w:val="24"/>
         </w:rPr>
       </w:pPr>
-      <w:bookmarkStart w:id="1" w:name="_Toc500594797"/>
+      <w:bookmarkStart w:id="0" w:name="_Toc500594797"/>
       <w:r>
         <w:rPr>
           <w:rFonts w:ascii="Times New Roman" w:hAnsi="Times New Roman" w:cs="Times New Roman"/>
@@ -884,7 +873,7 @@
         </w:rPr>
         <w:t>Revision</w:t>
       </w:r>
-      <w:bookmarkEnd w:id="1"/>
+      <w:bookmarkEnd w:id="0"/>
     </w:p>
     <w:tbl>
       <w:tblPr>
@@ -1006,7 +995,7 @@
           <w:szCs w:val="24"/>
         </w:rPr>
       </w:pPr>
-      <w:bookmarkStart w:id="2" w:name="_Toc500594798"/>
+      <w:bookmarkStart w:id="1" w:name="_Toc500594798"/>
       <w:r>
         <w:rPr>
           <w:rFonts w:ascii="Times New Roman" w:hAnsi="Times New Roman" w:cs="Times New Roman"/>
@@ -1016,6 +1005,262 @@
         </w:rPr>
         <w:t>Overview</w:t>
       </w:r>
+      <w:bookmarkEnd w:id="1"/>
+    </w:p>
+    <w:p>
+      <w:pPr>
+        <w:rPr>
+          <w:rFonts w:ascii="Times New Roman" w:hAnsi="Times New Roman" w:cs="Times New Roman"/>
+          <w:sz w:val="24"/>
+          <w:szCs w:val="24"/>
+        </w:rPr>
+      </w:pPr>
+      <w:r>
+        <w:rPr>
+          <w:rFonts w:ascii="Times New Roman" w:hAnsi="Times New Roman" w:cs="Times New Roman"/>
+          <w:sz w:val="24"/>
+          <w:szCs w:val="24"/>
+        </w:rPr>
+        <w:t>Th</w:t>
+      </w:r>
+      <w:r>
+        <w:rPr>
+          <w:rFonts w:ascii="Times New Roman" w:hAnsi="Times New Roman" w:cs="Times New Roman"/>
+          <w:sz w:val="24"/>
+          <w:szCs w:val="24"/>
+        </w:rPr>
+        <w:t>e Automated Optimizer for MCNP i</w:t>
+      </w:r>
+      <w:r>
+        <w:rPr>
+          <w:rFonts w:ascii="Times New Roman" w:hAnsi="Times New Roman" w:cs="Times New Roman"/>
+          <w:sz w:val="24"/>
+          <w:szCs w:val="24"/>
+        </w:rPr>
+        <w:t xml:space="preserve">nput </w:t>
+      </w:r>
+      <w:r>
+        <w:rPr>
+          <w:rFonts w:ascii="Times New Roman" w:hAnsi="Times New Roman" w:cs="Times New Roman"/>
+          <w:sz w:val="24"/>
+          <w:szCs w:val="24"/>
+        </w:rPr>
+        <w:t>d</w:t>
+      </w:r>
+      <w:r>
+        <w:rPr>
+          <w:rFonts w:ascii="Times New Roman" w:hAnsi="Times New Roman" w:cs="Times New Roman"/>
+          <w:sz w:val="24"/>
+          <w:szCs w:val="24"/>
+        </w:rPr>
+        <w:t>ecks, hence forth referred to as the application, optimizes the</w:t>
+      </w:r>
+      <w:r>
+        <w:rPr>
+          <w:rFonts w:ascii="Times New Roman" w:hAnsi="Times New Roman" w:cs="Times New Roman"/>
+          <w:sz w:val="24"/>
+          <w:szCs w:val="24"/>
+        </w:rPr>
+        <w:t xml:space="preserve"> specified parameters inside an MCNP input deck</w:t>
+      </w:r>
+      <w:r>
+        <w:rPr>
+          <w:rFonts w:ascii="Times New Roman" w:hAnsi="Times New Roman" w:cs="Times New Roman"/>
+          <w:sz w:val="24"/>
+          <w:szCs w:val="24"/>
+        </w:rPr>
+        <w:t xml:space="preserve"> in an attempt to match experimental data where the main variable is the radioactive source’s position</w:t>
+      </w:r>
+      <w:r>
+        <w:rPr>
+          <w:rFonts w:ascii="Times New Roman" w:hAnsi="Times New Roman" w:cs="Times New Roman"/>
+          <w:sz w:val="24"/>
+          <w:szCs w:val="24"/>
+        </w:rPr>
+        <w:t xml:space="preserve">. This is accomplished by prioritizing the </w:t>
+      </w:r>
+      <w:r>
+        <w:rPr>
+          <w:rFonts w:ascii="Times New Roman" w:hAnsi="Times New Roman" w:cs="Times New Roman"/>
+          <w:sz w:val="24"/>
+          <w:szCs w:val="24"/>
+        </w:rPr>
+        <w:t xml:space="preserve">parameters </w:t>
+      </w:r>
+      <w:r>
+        <w:rPr>
+          <w:rFonts w:ascii="Times New Roman" w:hAnsi="Times New Roman" w:cs="Times New Roman"/>
+          <w:sz w:val="24"/>
+          <w:szCs w:val="24"/>
+        </w:rPr>
+        <w:t>indicated by the user.</w:t>
+      </w:r>
+      <w:r>
+        <w:rPr>
+          <w:rFonts w:ascii="Times New Roman" w:hAnsi="Times New Roman" w:cs="Times New Roman"/>
+          <w:sz w:val="24"/>
+          <w:szCs w:val="24"/>
+        </w:rPr>
+        <w:t xml:space="preserve"> Additionally</w:t>
+      </w:r>
+      <w:r>
+        <w:rPr>
+          <w:rFonts w:ascii="Times New Roman" w:hAnsi="Times New Roman" w:cs="Times New Roman"/>
+          <w:sz w:val="24"/>
+          <w:szCs w:val="24"/>
+        </w:rPr>
+        <w:t>,</w:t>
+      </w:r>
+      <w:r>
+        <w:rPr>
+          <w:rFonts w:ascii="Times New Roman" w:hAnsi="Times New Roman" w:cs="Times New Roman"/>
+          <w:sz w:val="24"/>
+          <w:szCs w:val="24"/>
+        </w:rPr>
+        <w:t xml:space="preserve"> </w:t>
+      </w:r>
+      <w:r>
+        <w:rPr>
+          <w:rFonts w:ascii="Times New Roman" w:hAnsi="Times New Roman" w:cs="Times New Roman"/>
+          <w:sz w:val="24"/>
+          <w:szCs w:val="24"/>
+        </w:rPr>
+        <w:t>once</w:t>
+      </w:r>
+      <w:r>
+        <w:rPr>
+          <w:rFonts w:ascii="Times New Roman" w:hAnsi="Times New Roman" w:cs="Times New Roman"/>
+          <w:sz w:val="24"/>
+          <w:szCs w:val="24"/>
+        </w:rPr>
+        <w:t xml:space="preserve"> the application has determined what the best result is</w:t>
+      </w:r>
+      <w:r>
+        <w:rPr>
+          <w:rFonts w:ascii="Times New Roman" w:hAnsi="Times New Roman" w:cs="Times New Roman"/>
+          <w:sz w:val="24"/>
+          <w:szCs w:val="24"/>
+        </w:rPr>
+        <w:t>,</w:t>
+      </w:r>
+      <w:r>
+        <w:rPr>
+          <w:rFonts w:ascii="Times New Roman" w:hAnsi="Times New Roman" w:cs="Times New Roman"/>
+          <w:sz w:val="24"/>
+          <w:szCs w:val="24"/>
+        </w:rPr>
+        <w:t xml:space="preserve"> it outputs a MCNP i</w:t>
+      </w:r>
+      <w:r>
+        <w:rPr>
+          <w:rFonts w:ascii="Times New Roman" w:hAnsi="Times New Roman" w:cs="Times New Roman"/>
+          <w:sz w:val="24"/>
+          <w:szCs w:val="24"/>
+        </w:rPr>
+        <w:t>nput deck for the user to use as needed.</w:t>
+      </w:r>
+      <w:r>
+        <w:rPr>
+          <w:rFonts w:ascii="Times New Roman" w:hAnsi="Times New Roman" w:cs="Times New Roman"/>
+          <w:sz w:val="24"/>
+          <w:szCs w:val="24"/>
+        </w:rPr>
+        <w:t xml:space="preserve"> </w:t>
+      </w:r>
+    </w:p>
+    <w:p>
+      <w:pPr>
+        <w:rPr>
+          <w:rFonts w:ascii="Times New Roman" w:hAnsi="Times New Roman" w:cs="Times New Roman"/>
+          <w:sz w:val="24"/>
+          <w:szCs w:val="24"/>
+        </w:rPr>
+      </w:pPr>
+      <w:r>
+        <w:rPr>
+          <w:rFonts w:ascii="Times New Roman" w:hAnsi="Times New Roman" w:cs="Times New Roman"/>
+          <w:sz w:val="24"/>
+          <w:szCs w:val="24"/>
+        </w:rPr>
+        <w:t xml:space="preserve">The application is a local program that is hands free during its execution allowing the </w:t>
+      </w:r>
+      <w:r>
+        <w:rPr>
+          <w:rFonts w:ascii="Times New Roman" w:hAnsi="Times New Roman" w:cs="Times New Roman"/>
+          <w:sz w:val="24"/>
+          <w:szCs w:val="24"/>
+        </w:rPr>
+        <w:t>u</w:t>
+      </w:r>
+      <w:r>
+        <w:rPr>
+          <w:rFonts w:ascii="Times New Roman" w:hAnsi="Times New Roman" w:cs="Times New Roman"/>
+          <w:sz w:val="24"/>
+          <w:szCs w:val="24"/>
+        </w:rPr>
+        <w:t xml:space="preserve">ser to accomplish other tasks as memory permits. </w:t>
+      </w:r>
+      <w:r>
+        <w:rPr>
+          <w:rFonts w:ascii="Times New Roman" w:hAnsi="Times New Roman" w:cs="Times New Roman"/>
+          <w:sz w:val="24"/>
+          <w:szCs w:val="24"/>
+        </w:rPr>
+        <w:t>Since its main function is to optimize MCNP decks</w:t>
+      </w:r>
+      <w:r>
+        <w:rPr>
+          <w:rFonts w:ascii="Times New Roman" w:hAnsi="Times New Roman" w:cs="Times New Roman"/>
+          <w:sz w:val="24"/>
+          <w:szCs w:val="24"/>
+        </w:rPr>
+        <w:t>,</w:t>
+      </w:r>
+      <w:r>
+        <w:rPr>
+          <w:rFonts w:ascii="Times New Roman" w:hAnsi="Times New Roman" w:cs="Times New Roman"/>
+          <w:sz w:val="24"/>
+          <w:szCs w:val="24"/>
+        </w:rPr>
+        <w:t xml:space="preserve"> this application is filed as a stand-alone utility. Additionally</w:t>
+      </w:r>
+      <w:r>
+        <w:rPr>
+          <w:rFonts w:ascii="Times New Roman" w:hAnsi="Times New Roman" w:cs="Times New Roman"/>
+          <w:sz w:val="24"/>
+          <w:szCs w:val="24"/>
+        </w:rPr>
+        <w:t>,</w:t>
+      </w:r>
+      <w:r>
+        <w:rPr>
+          <w:rFonts w:ascii="Times New Roman" w:hAnsi="Times New Roman" w:cs="Times New Roman"/>
+          <w:sz w:val="24"/>
+          <w:szCs w:val="24"/>
+        </w:rPr>
+        <w:t xml:space="preserve"> it is currently operational for demonstration purposes.</w:t>
+      </w:r>
+    </w:p>
+    <w:p>
+      <w:pPr>
+        <w:pStyle w:val="Heading2"/>
+        <w:rPr>
+          <w:rFonts w:ascii="Times New Roman" w:hAnsi="Times New Roman" w:cs="Times New Roman"/>
+          <w:b/>
+          <w:sz w:val="24"/>
+          <w:szCs w:val="24"/>
+        </w:rPr>
+      </w:pPr>
+      <w:bookmarkStart w:id="2" w:name="_Toc500594799"/>
+      <w:r>
+        <w:rPr>
+          <w:rFonts w:ascii="Times New Roman" w:hAnsi="Times New Roman" w:cs="Times New Roman"/>
+          <w:b/>
+          <w:sz w:val="24"/>
+          <w:szCs w:val="24"/>
+        </w:rPr>
+        <w:t>Points of Contact</w:t>
+      </w:r>
       <w:bookmarkEnd w:id="2"/>
     </w:p>
     <w:p>
@@ -1032,87 +1277,23 @@
           <w:sz w:val="24"/>
           <w:szCs w:val="24"/>
         </w:rPr>
-        <w:t>Th</w:t>
-      </w:r>
-      <w:r>
-        <w:rPr>
-          <w:rFonts w:ascii="Times New Roman" w:hAnsi="Times New Roman" w:cs="Times New Roman"/>
-          <w:sz w:val="24"/>
-          <w:szCs w:val="24"/>
-        </w:rPr>
-        <w:t>e Automated Optimizer for MCNP i</w:t>
-      </w:r>
-      <w:r>
-        <w:rPr>
-          <w:rFonts w:ascii="Times New Roman" w:hAnsi="Times New Roman" w:cs="Times New Roman"/>
-          <w:sz w:val="24"/>
-          <w:szCs w:val="24"/>
-        </w:rPr>
-        <w:t xml:space="preserve">nput </w:t>
-      </w:r>
-      <w:r>
-        <w:rPr>
-          <w:rFonts w:ascii="Times New Roman" w:hAnsi="Times New Roman" w:cs="Times New Roman"/>
-          <w:sz w:val="24"/>
-          <w:szCs w:val="24"/>
-        </w:rPr>
-        <w:t>d</w:t>
-      </w:r>
-      <w:r>
-        <w:rPr>
-          <w:rFonts w:ascii="Times New Roman" w:hAnsi="Times New Roman" w:cs="Times New Roman"/>
-          <w:sz w:val="24"/>
-          <w:szCs w:val="24"/>
-        </w:rPr>
-        <w:t>ecks, hence forth referred to as the application, optimizes the</w:t>
-      </w:r>
-      <w:r>
-        <w:rPr>
-          <w:rFonts w:ascii="Times New Roman" w:hAnsi="Times New Roman" w:cs="Times New Roman"/>
-          <w:sz w:val="24"/>
-          <w:szCs w:val="24"/>
-        </w:rPr>
-        <w:t xml:space="preserve"> specified parameters inside an MCNP input deck</w:t>
-      </w:r>
-      <w:r>
-        <w:rPr>
-          <w:rFonts w:ascii="Times New Roman" w:hAnsi="Times New Roman" w:cs="Times New Roman"/>
-          <w:sz w:val="24"/>
-          <w:szCs w:val="24"/>
-        </w:rPr>
-        <w:t xml:space="preserve"> in an attempt to match experimental data where the main variable is the radioactive source’s position</w:t>
-      </w:r>
-      <w:r>
-        <w:rPr>
-          <w:rFonts w:ascii="Times New Roman" w:hAnsi="Times New Roman" w:cs="Times New Roman"/>
-          <w:sz w:val="24"/>
-          <w:szCs w:val="24"/>
-        </w:rPr>
-        <w:t xml:space="preserve">. This is accomplished by prioritizing the </w:t>
-      </w:r>
-      <w:r>
-        <w:rPr>
-          <w:rFonts w:ascii="Times New Roman" w:hAnsi="Times New Roman" w:cs="Times New Roman"/>
-          <w:sz w:val="24"/>
-          <w:szCs w:val="24"/>
-        </w:rPr>
-        <w:t xml:space="preserve">parameters </w:t>
-      </w:r>
-      <w:r>
-        <w:rPr>
-          <w:rFonts w:ascii="Times New Roman" w:hAnsi="Times New Roman" w:cs="Times New Roman"/>
-          <w:sz w:val="24"/>
-          <w:szCs w:val="24"/>
-        </w:rPr>
-        <w:t>indicated by the user.</w:t>
-      </w:r>
-      <w:r>
-        <w:rPr>
-          <w:rFonts w:ascii="Times New Roman" w:hAnsi="Times New Roman" w:cs="Times New Roman"/>
-          <w:sz w:val="24"/>
-          <w:szCs w:val="24"/>
-        </w:rPr>
-        <w:t xml:space="preserve"> Additionally</w:t>
+        <w:t>This application was created under the Air Force Institute of Technology as an academic exercise under the instruction of Captain Bevins.</w:t>
+      </w:r>
+      <w:r>
+        <w:rPr>
+          <w:rFonts w:ascii="Times New Roman" w:hAnsi="Times New Roman" w:cs="Times New Roman"/>
+          <w:sz w:val="24"/>
+          <w:szCs w:val="24"/>
+        </w:rPr>
+        <w:t xml:space="preserve"> </w:t>
+      </w:r>
+      <w:r>
+        <w:rPr>
+          <w:rFonts w:ascii="Times New Roman" w:hAnsi="Times New Roman" w:cs="Times New Roman"/>
+          <w:sz w:val="24"/>
+          <w:szCs w:val="24"/>
+        </w:rPr>
+        <w:t>As such</w:t>
       </w:r>
       <w:r>
         <w:rPr>
@@ -1128,198 +1309,6 @@
           <w:sz w:val="24"/>
           <w:szCs w:val="24"/>
         </w:rPr>
-        <w:t xml:space="preserve"> </w:t>
-      </w:r>
-      <w:r>
-        <w:rPr>
-          <w:rFonts w:ascii="Times New Roman" w:hAnsi="Times New Roman" w:cs="Times New Roman"/>
-          <w:sz w:val="24"/>
-          <w:szCs w:val="24"/>
-        </w:rPr>
-        <w:t>once</w:t>
-      </w:r>
-      <w:r>
-        <w:rPr>
-          <w:rFonts w:ascii="Times New Roman" w:hAnsi="Times New Roman" w:cs="Times New Roman"/>
-          <w:sz w:val="24"/>
-          <w:szCs w:val="24"/>
-        </w:rPr>
-        <w:t xml:space="preserve"> the application has determined what the best result is</w:t>
-      </w:r>
-      <w:r>
-        <w:rPr>
-          <w:rFonts w:ascii="Times New Roman" w:hAnsi="Times New Roman" w:cs="Times New Roman"/>
-          <w:sz w:val="24"/>
-          <w:szCs w:val="24"/>
-        </w:rPr>
-        <w:t>,</w:t>
-      </w:r>
-      <w:r>
-        <w:rPr>
-          <w:rFonts w:ascii="Times New Roman" w:hAnsi="Times New Roman" w:cs="Times New Roman"/>
-          <w:sz w:val="24"/>
-          <w:szCs w:val="24"/>
-        </w:rPr>
-        <w:t xml:space="preserve"> it outputs a MCNP i</w:t>
-      </w:r>
-      <w:r>
-        <w:rPr>
-          <w:rFonts w:ascii="Times New Roman" w:hAnsi="Times New Roman" w:cs="Times New Roman"/>
-          <w:sz w:val="24"/>
-          <w:szCs w:val="24"/>
-        </w:rPr>
-        <w:t>nput deck for the user to use as needed.</w:t>
-      </w:r>
-      <w:r>
-        <w:rPr>
-          <w:rFonts w:ascii="Times New Roman" w:hAnsi="Times New Roman" w:cs="Times New Roman"/>
-          <w:sz w:val="24"/>
-          <w:szCs w:val="24"/>
-        </w:rPr>
-        <w:t xml:space="preserve"> </w:t>
-      </w:r>
-    </w:p>
-    <w:p>
-      <w:pPr>
-        <w:rPr>
-          <w:rFonts w:ascii="Times New Roman" w:hAnsi="Times New Roman" w:cs="Times New Roman"/>
-          <w:sz w:val="24"/>
-          <w:szCs w:val="24"/>
-        </w:rPr>
-      </w:pPr>
-      <w:r>
-        <w:rPr>
-          <w:rFonts w:ascii="Times New Roman" w:hAnsi="Times New Roman" w:cs="Times New Roman"/>
-          <w:sz w:val="24"/>
-          <w:szCs w:val="24"/>
-        </w:rPr>
-        <w:t xml:space="preserve">The application is a local program that is hands free during its execution allowing the </w:t>
-      </w:r>
-      <w:r>
-        <w:rPr>
-          <w:rFonts w:ascii="Times New Roman" w:hAnsi="Times New Roman" w:cs="Times New Roman"/>
-          <w:sz w:val="24"/>
-          <w:szCs w:val="24"/>
-        </w:rPr>
-        <w:t>u</w:t>
-      </w:r>
-      <w:r>
-        <w:rPr>
-          <w:rFonts w:ascii="Times New Roman" w:hAnsi="Times New Roman" w:cs="Times New Roman"/>
-          <w:sz w:val="24"/>
-          <w:szCs w:val="24"/>
-        </w:rPr>
-        <w:t xml:space="preserve">ser to accomplish other tasks as memory permits. </w:t>
-      </w:r>
-      <w:r>
-        <w:rPr>
-          <w:rFonts w:ascii="Times New Roman" w:hAnsi="Times New Roman" w:cs="Times New Roman"/>
-          <w:sz w:val="24"/>
-          <w:szCs w:val="24"/>
-        </w:rPr>
-        <w:t>Since its main function is to optimize MCNP decks</w:t>
-      </w:r>
-      <w:r>
-        <w:rPr>
-          <w:rFonts w:ascii="Times New Roman" w:hAnsi="Times New Roman" w:cs="Times New Roman"/>
-          <w:sz w:val="24"/>
-          <w:szCs w:val="24"/>
-        </w:rPr>
-        <w:t>,</w:t>
-      </w:r>
-      <w:r>
-        <w:rPr>
-          <w:rFonts w:ascii="Times New Roman" w:hAnsi="Times New Roman" w:cs="Times New Roman"/>
-          <w:sz w:val="24"/>
-          <w:szCs w:val="24"/>
-        </w:rPr>
-        <w:t xml:space="preserve"> this application is filed as a stand-alone utility. Additionally</w:t>
-      </w:r>
-      <w:r>
-        <w:rPr>
-          <w:rFonts w:ascii="Times New Roman" w:hAnsi="Times New Roman" w:cs="Times New Roman"/>
-          <w:sz w:val="24"/>
-          <w:szCs w:val="24"/>
-        </w:rPr>
-        <w:t>,</w:t>
-      </w:r>
-      <w:r>
-        <w:rPr>
-          <w:rFonts w:ascii="Times New Roman" w:hAnsi="Times New Roman" w:cs="Times New Roman"/>
-          <w:sz w:val="24"/>
-          <w:szCs w:val="24"/>
-        </w:rPr>
-        <w:t xml:space="preserve"> it is currently operational for demonstration purposes.</w:t>
-      </w:r>
-    </w:p>
-    <w:p>
-      <w:pPr>
-        <w:pStyle w:val="Heading2"/>
-        <w:rPr>
-          <w:rFonts w:ascii="Times New Roman" w:hAnsi="Times New Roman" w:cs="Times New Roman"/>
-          <w:b/>
-          <w:sz w:val="24"/>
-          <w:szCs w:val="24"/>
-        </w:rPr>
-      </w:pPr>
-      <w:bookmarkStart w:id="3" w:name="_Toc500594799"/>
-      <w:r>
-        <w:rPr>
-          <w:rFonts w:ascii="Times New Roman" w:hAnsi="Times New Roman" w:cs="Times New Roman"/>
-          <w:b/>
-          <w:sz w:val="24"/>
-          <w:szCs w:val="24"/>
-        </w:rPr>
-        <w:t>Points of Contact</w:t>
-      </w:r>
-      <w:bookmarkEnd w:id="3"/>
-    </w:p>
-    <w:p>
-      <w:pPr>
-        <w:rPr>
-          <w:rFonts w:ascii="Times New Roman" w:hAnsi="Times New Roman" w:cs="Times New Roman"/>
-          <w:sz w:val="24"/>
-          <w:szCs w:val="24"/>
-        </w:rPr>
-      </w:pPr>
-      <w:r>
-        <w:rPr>
-          <w:rFonts w:ascii="Times New Roman" w:hAnsi="Times New Roman" w:cs="Times New Roman"/>
-          <w:sz w:val="24"/>
-          <w:szCs w:val="24"/>
-        </w:rPr>
-        <w:t>This application was created under the Air Force Institute of Technology as an academic exercise under the instruction of Captain Bevins.</w:t>
-      </w:r>
-      <w:r>
-        <w:rPr>
-          <w:rFonts w:ascii="Times New Roman" w:hAnsi="Times New Roman" w:cs="Times New Roman"/>
-          <w:sz w:val="24"/>
-          <w:szCs w:val="24"/>
-        </w:rPr>
-        <w:t xml:space="preserve"> </w:t>
-      </w:r>
-      <w:r>
-        <w:rPr>
-          <w:rFonts w:ascii="Times New Roman" w:hAnsi="Times New Roman" w:cs="Times New Roman"/>
-          <w:sz w:val="24"/>
-          <w:szCs w:val="24"/>
-        </w:rPr>
-        <w:t>As such</w:t>
-      </w:r>
-      <w:r>
-        <w:rPr>
-          <w:rFonts w:ascii="Times New Roman" w:hAnsi="Times New Roman" w:cs="Times New Roman"/>
-          <w:sz w:val="24"/>
-          <w:szCs w:val="24"/>
-        </w:rPr>
-        <w:t>,</w:t>
-      </w:r>
-      <w:r>
-        <w:rPr>
-          <w:rFonts w:ascii="Times New Roman" w:hAnsi="Times New Roman" w:cs="Times New Roman"/>
-          <w:sz w:val="24"/>
-          <w:szCs w:val="24"/>
-        </w:rPr>
         <w:t xml:space="preserve"> support for this application is minimal to the extent of the Authors.</w:t>
       </w:r>
     </w:p>
@@ -1338,7 +1327,25 @@
           <w:sz w:val="24"/>
           <w:szCs w:val="24"/>
         </w:rPr>
-        <w:t>Author: Robert Torzilli, AFIT</w:t>
+        <w:t xml:space="preserve">Author: Robert </w:t>
+      </w:r>
+      <w:proofErr w:type="spellStart"/>
+      <w:r>
+        <w:rPr>
+          <w:rFonts w:ascii="Times New Roman" w:hAnsi="Times New Roman" w:cs="Times New Roman"/>
+          <w:sz w:val="24"/>
+          <w:szCs w:val="24"/>
+        </w:rPr>
+        <w:t>Torzilli</w:t>
+      </w:r>
+      <w:proofErr w:type="spellEnd"/>
+      <w:r>
+        <w:rPr>
+          <w:rFonts w:ascii="Times New Roman" w:hAnsi="Times New Roman" w:cs="Times New Roman"/>
+          <w:sz w:val="24"/>
+          <w:szCs w:val="24"/>
+        </w:rPr>
+        <w:t>, AFIT</w:t>
       </w:r>
       <w:r>
         <w:rPr>
@@ -1426,7 +1433,7 @@
           <w:szCs w:val="24"/>
         </w:rPr>
       </w:pPr>
-      <w:bookmarkStart w:id="4" w:name="_Toc500594800"/>
+      <w:bookmarkStart w:id="3" w:name="_Toc500594800"/>
       <w:r>
         <w:rPr>
           <w:rFonts w:ascii="Times New Roman" w:hAnsi="Times New Roman" w:cs="Times New Roman"/>
@@ -1436,7 +1443,7 @@
         </w:rPr>
         <w:t>System Environment</w:t>
       </w:r>
-      <w:bookmarkEnd w:id="4"/>
+      <w:bookmarkEnd w:id="3"/>
     </w:p>
     <w:tbl>
       <w:tblPr>
@@ -1672,7 +1679,7 @@
           <w:szCs w:val="24"/>
         </w:rPr>
       </w:pPr>
-      <w:bookmarkStart w:id="5" w:name="_Toc500594801"/>
+      <w:bookmarkStart w:id="4" w:name="_Toc500594801"/>
       <w:r>
         <w:rPr>
           <w:rFonts w:ascii="Times New Roman" w:hAnsi="Times New Roman" w:cs="Times New Roman"/>
@@ -1682,169 +1689,169 @@
         </w:rPr>
         <w:t>Application Overview</w:t>
       </w:r>
+      <w:bookmarkEnd w:id="4"/>
+    </w:p>
+    <w:p>
+      <w:pPr>
+        <w:rPr>
+          <w:rFonts w:ascii="Times New Roman" w:hAnsi="Times New Roman" w:cs="Times New Roman"/>
+          <w:sz w:val="24"/>
+          <w:szCs w:val="24"/>
+        </w:rPr>
+      </w:pPr>
+      <w:r>
+        <w:rPr>
+          <w:rFonts w:ascii="Times New Roman" w:hAnsi="Times New Roman" w:cs="Times New Roman"/>
+          <w:sz w:val="24"/>
+          <w:szCs w:val="24"/>
+        </w:rPr>
+        <w:t xml:space="preserve">This application takes a variety of provided input files from the </w:t>
+      </w:r>
+      <w:r>
+        <w:rPr>
+          <w:rFonts w:ascii="Times New Roman" w:hAnsi="Times New Roman" w:cs="Times New Roman"/>
+          <w:sz w:val="24"/>
+          <w:szCs w:val="24"/>
+        </w:rPr>
+        <w:t>u</w:t>
+      </w:r>
+      <w:r>
+        <w:rPr>
+          <w:rFonts w:ascii="Times New Roman" w:hAnsi="Times New Roman" w:cs="Times New Roman"/>
+          <w:sz w:val="24"/>
+          <w:szCs w:val="24"/>
+        </w:rPr>
+        <w:t xml:space="preserve">ser </w:t>
+      </w:r>
+      <w:r>
+        <w:rPr>
+          <w:rFonts w:ascii="Times New Roman" w:hAnsi="Times New Roman" w:cs="Times New Roman"/>
+          <w:sz w:val="24"/>
+          <w:szCs w:val="24"/>
+        </w:rPr>
+        <w:t xml:space="preserve">from predefined locations and performs a brute force method of optimizing the primary file of interest, the MCNP </w:t>
+      </w:r>
+      <w:r>
+        <w:rPr>
+          <w:rFonts w:ascii="Times New Roman" w:hAnsi="Times New Roman" w:cs="Times New Roman"/>
+          <w:sz w:val="24"/>
+          <w:szCs w:val="24"/>
+        </w:rPr>
+        <w:t>i</w:t>
+      </w:r>
+      <w:r>
+        <w:rPr>
+          <w:rFonts w:ascii="Times New Roman" w:hAnsi="Times New Roman" w:cs="Times New Roman"/>
+          <w:sz w:val="24"/>
+          <w:szCs w:val="24"/>
+        </w:rPr>
+        <w:t>nput Deck. Once it has optimized the deck</w:t>
+      </w:r>
+      <w:r>
+        <w:rPr>
+          <w:rFonts w:ascii="Times New Roman" w:hAnsi="Times New Roman" w:cs="Times New Roman"/>
+          <w:sz w:val="24"/>
+          <w:szCs w:val="24"/>
+        </w:rPr>
+        <w:t>,</w:t>
+      </w:r>
+      <w:r>
+        <w:rPr>
+          <w:rFonts w:ascii="Times New Roman" w:hAnsi="Times New Roman" w:cs="Times New Roman"/>
+          <w:sz w:val="24"/>
+          <w:szCs w:val="24"/>
+        </w:rPr>
+        <w:t xml:space="preserve"> it saves it with actual values in a predefined location. While performing this optimization</w:t>
+      </w:r>
+      <w:r>
+        <w:rPr>
+          <w:rFonts w:ascii="Times New Roman" w:hAnsi="Times New Roman" w:cs="Times New Roman"/>
+          <w:sz w:val="24"/>
+          <w:szCs w:val="24"/>
+        </w:rPr>
+        <w:t>,</w:t>
+      </w:r>
+      <w:r>
+        <w:rPr>
+          <w:rFonts w:ascii="Times New Roman" w:hAnsi="Times New Roman" w:cs="Times New Roman"/>
+          <w:sz w:val="24"/>
+          <w:szCs w:val="24"/>
+        </w:rPr>
+        <w:t xml:space="preserve"> the application saves models and data summaries as a visual aid for the </w:t>
+      </w:r>
+      <w:r>
+        <w:rPr>
+          <w:rFonts w:ascii="Times New Roman" w:hAnsi="Times New Roman" w:cs="Times New Roman"/>
+          <w:sz w:val="24"/>
+          <w:szCs w:val="24"/>
+        </w:rPr>
+        <w:t>u</w:t>
+      </w:r>
+      <w:r>
+        <w:rPr>
+          <w:rFonts w:ascii="Times New Roman" w:hAnsi="Times New Roman" w:cs="Times New Roman"/>
+          <w:sz w:val="24"/>
+          <w:szCs w:val="24"/>
+        </w:rPr>
+        <w:t xml:space="preserve">ser to use to determine if the application is performing as expected. </w:t>
+      </w:r>
+    </w:p>
+    <w:p>
+      <w:pPr>
+        <w:rPr>
+          <w:rFonts w:ascii="Times New Roman" w:hAnsi="Times New Roman" w:cs="Times New Roman"/>
+          <w:sz w:val="24"/>
+          <w:szCs w:val="24"/>
+        </w:rPr>
+      </w:pPr>
+      <w:r>
+        <w:rPr>
+          <w:rFonts w:ascii="Times New Roman" w:hAnsi="Times New Roman" w:cs="Times New Roman"/>
+          <w:sz w:val="24"/>
+          <w:szCs w:val="24"/>
+        </w:rPr>
+        <w:t xml:space="preserve">These locations are outlined below in </w:t>
+      </w:r>
+      <w:r>
+        <w:rPr>
+          <w:rFonts w:ascii="Times New Roman" w:hAnsi="Times New Roman" w:cs="Times New Roman"/>
+          <w:b/>
+          <w:sz w:val="24"/>
+          <w:szCs w:val="24"/>
+        </w:rPr>
+        <w:t>User Required Code Alterations</w:t>
+      </w:r>
+      <w:r>
+        <w:rPr>
+          <w:rFonts w:ascii="Times New Roman" w:hAnsi="Times New Roman" w:cs="Times New Roman"/>
+          <w:b/>
+          <w:sz w:val="24"/>
+          <w:szCs w:val="24"/>
+        </w:rPr>
+        <w:t>.</w:t>
+      </w:r>
+    </w:p>
+    <w:p>
+      <w:pPr>
+        <w:pStyle w:val="Heading2"/>
+        <w:rPr>
+          <w:rFonts w:ascii="Times New Roman" w:hAnsi="Times New Roman" w:cs="Times New Roman"/>
+          <w:b/>
+          <w:sz w:val="24"/>
+          <w:szCs w:val="24"/>
+        </w:rPr>
+      </w:pPr>
+      <w:bookmarkStart w:id="5" w:name="_Toc500594802"/>
+      <w:r>
+        <w:rPr>
+          <w:rFonts w:ascii="Times New Roman" w:hAnsi="Times New Roman" w:cs="Times New Roman"/>
+          <w:b/>
+          <w:sz w:val="24"/>
+          <w:szCs w:val="24"/>
+        </w:rPr>
+        <w:t>Data Input</w:t>
+      </w:r>
       <w:bookmarkEnd w:id="5"/>
-    </w:p>
-    <w:p>
-      <w:pPr>
-        <w:rPr>
-          <w:rFonts w:ascii="Times New Roman" w:hAnsi="Times New Roman" w:cs="Times New Roman"/>
-          <w:sz w:val="24"/>
-          <w:szCs w:val="24"/>
-        </w:rPr>
-      </w:pPr>
-      <w:r>
-        <w:rPr>
-          <w:rFonts w:ascii="Times New Roman" w:hAnsi="Times New Roman" w:cs="Times New Roman"/>
-          <w:sz w:val="24"/>
-          <w:szCs w:val="24"/>
-        </w:rPr>
-        <w:t xml:space="preserve">This application takes a variety of provided input files from the </w:t>
-      </w:r>
-      <w:r>
-        <w:rPr>
-          <w:rFonts w:ascii="Times New Roman" w:hAnsi="Times New Roman" w:cs="Times New Roman"/>
-          <w:sz w:val="24"/>
-          <w:szCs w:val="24"/>
-        </w:rPr>
-        <w:t>u</w:t>
-      </w:r>
-      <w:r>
-        <w:rPr>
-          <w:rFonts w:ascii="Times New Roman" w:hAnsi="Times New Roman" w:cs="Times New Roman"/>
-          <w:sz w:val="24"/>
-          <w:szCs w:val="24"/>
-        </w:rPr>
-        <w:t xml:space="preserve">ser </w:t>
-      </w:r>
-      <w:r>
-        <w:rPr>
-          <w:rFonts w:ascii="Times New Roman" w:hAnsi="Times New Roman" w:cs="Times New Roman"/>
-          <w:sz w:val="24"/>
-          <w:szCs w:val="24"/>
-        </w:rPr>
-        <w:t xml:space="preserve">from predefined locations and performs a brute force method of optimizing the primary file of interest, the MCNP </w:t>
-      </w:r>
-      <w:r>
-        <w:rPr>
-          <w:rFonts w:ascii="Times New Roman" w:hAnsi="Times New Roman" w:cs="Times New Roman"/>
-          <w:sz w:val="24"/>
-          <w:szCs w:val="24"/>
-        </w:rPr>
-        <w:t>i</w:t>
-      </w:r>
-      <w:r>
-        <w:rPr>
-          <w:rFonts w:ascii="Times New Roman" w:hAnsi="Times New Roman" w:cs="Times New Roman"/>
-          <w:sz w:val="24"/>
-          <w:szCs w:val="24"/>
-        </w:rPr>
-        <w:t>nput Deck. Once it has optimized the deck</w:t>
-      </w:r>
-      <w:r>
-        <w:rPr>
-          <w:rFonts w:ascii="Times New Roman" w:hAnsi="Times New Roman" w:cs="Times New Roman"/>
-          <w:sz w:val="24"/>
-          <w:szCs w:val="24"/>
-        </w:rPr>
-        <w:t>,</w:t>
-      </w:r>
-      <w:r>
-        <w:rPr>
-          <w:rFonts w:ascii="Times New Roman" w:hAnsi="Times New Roman" w:cs="Times New Roman"/>
-          <w:sz w:val="24"/>
-          <w:szCs w:val="24"/>
-        </w:rPr>
-        <w:t xml:space="preserve"> it saves it with actual values in a predefined location. While performing this optimization</w:t>
-      </w:r>
-      <w:r>
-        <w:rPr>
-          <w:rFonts w:ascii="Times New Roman" w:hAnsi="Times New Roman" w:cs="Times New Roman"/>
-          <w:sz w:val="24"/>
-          <w:szCs w:val="24"/>
-        </w:rPr>
-        <w:t>,</w:t>
-      </w:r>
-      <w:r>
-        <w:rPr>
-          <w:rFonts w:ascii="Times New Roman" w:hAnsi="Times New Roman" w:cs="Times New Roman"/>
-          <w:sz w:val="24"/>
-          <w:szCs w:val="24"/>
-        </w:rPr>
-        <w:t xml:space="preserve"> the application saves models and data summaries as a visual aid for the </w:t>
-      </w:r>
-      <w:r>
-        <w:rPr>
-          <w:rFonts w:ascii="Times New Roman" w:hAnsi="Times New Roman" w:cs="Times New Roman"/>
-          <w:sz w:val="24"/>
-          <w:szCs w:val="24"/>
-        </w:rPr>
-        <w:t>u</w:t>
-      </w:r>
-      <w:r>
-        <w:rPr>
-          <w:rFonts w:ascii="Times New Roman" w:hAnsi="Times New Roman" w:cs="Times New Roman"/>
-          <w:sz w:val="24"/>
-          <w:szCs w:val="24"/>
-        </w:rPr>
-        <w:t xml:space="preserve">ser to use to determine if the application is performing as expected. </w:t>
-      </w:r>
-    </w:p>
-    <w:p>
-      <w:pPr>
-        <w:rPr>
-          <w:rFonts w:ascii="Times New Roman" w:hAnsi="Times New Roman" w:cs="Times New Roman"/>
-          <w:sz w:val="24"/>
-          <w:szCs w:val="24"/>
-        </w:rPr>
-      </w:pPr>
-      <w:r>
-        <w:rPr>
-          <w:rFonts w:ascii="Times New Roman" w:hAnsi="Times New Roman" w:cs="Times New Roman"/>
-          <w:sz w:val="24"/>
-          <w:szCs w:val="24"/>
-        </w:rPr>
-        <w:t xml:space="preserve">These locations are outlined below in </w:t>
-      </w:r>
-      <w:r>
-        <w:rPr>
-          <w:rFonts w:ascii="Times New Roman" w:hAnsi="Times New Roman" w:cs="Times New Roman"/>
-          <w:b/>
-          <w:sz w:val="24"/>
-          <w:szCs w:val="24"/>
-        </w:rPr>
-        <w:t>User Required Code Alterations</w:t>
-      </w:r>
-      <w:r>
-        <w:rPr>
-          <w:rFonts w:ascii="Times New Roman" w:hAnsi="Times New Roman" w:cs="Times New Roman"/>
-          <w:b/>
-          <w:sz w:val="24"/>
-          <w:szCs w:val="24"/>
-        </w:rPr>
-        <w:t>.</w:t>
-      </w:r>
-    </w:p>
-    <w:p>
-      <w:pPr>
-        <w:pStyle w:val="Heading2"/>
-        <w:rPr>
-          <w:rFonts w:ascii="Times New Roman" w:hAnsi="Times New Roman" w:cs="Times New Roman"/>
-          <w:b/>
-          <w:sz w:val="24"/>
-          <w:szCs w:val="24"/>
-        </w:rPr>
-      </w:pPr>
-      <w:bookmarkStart w:id="6" w:name="_Toc500594802"/>
-      <w:r>
-        <w:rPr>
-          <w:rFonts w:ascii="Times New Roman" w:hAnsi="Times New Roman" w:cs="Times New Roman"/>
-          <w:b/>
-          <w:sz w:val="24"/>
-          <w:szCs w:val="24"/>
-        </w:rPr>
-        <w:t>Data Input</w:t>
-      </w:r>
-      <w:bookmarkEnd w:id="6"/>
     </w:p>
     <w:p>
       <w:pPr>
@@ -1968,8 +1975,18 @@
           <w:sz w:val="24"/>
           <w:szCs w:val="24"/>
         </w:rPr>
-        <w:t>Example: geDensity</w:t>
-      </w:r>
+        <w:t xml:space="preserve">Example: </w:t>
+      </w:r>
+      <w:proofErr w:type="spellStart"/>
+      <w:r>
+        <w:rPr>
+          <w:rFonts w:ascii="Times New Roman" w:hAnsi="Times New Roman" w:cs="Times New Roman"/>
+          <w:sz w:val="24"/>
+          <w:szCs w:val="24"/>
+        </w:rPr>
+        <w:t>geDensity</w:t>
+      </w:r>
+      <w:proofErr w:type="spellEnd"/>
     </w:p>
     <w:p>
       <w:pPr>
@@ -2308,7 +2325,39 @@
           <w:sz w:val="24"/>
           <w:szCs w:val="24"/>
         </w:rPr>
-        <w:t xml:space="preserve"> followed by Min and Max</w:t>
+        <w:t xml:space="preserve"> followed by </w:t>
+      </w:r>
+      <w:r>
+        <w:rPr>
+          <w:rFonts w:ascii="Times New Roman" w:hAnsi="Times New Roman" w:cs="Times New Roman"/>
+          <w:sz w:val="24"/>
+          <w:szCs w:val="24"/>
+        </w:rPr>
+        <w:t>m</w:t>
+      </w:r>
+      <w:r>
+        <w:rPr>
+          <w:rFonts w:ascii="Times New Roman" w:hAnsi="Times New Roman" w:cs="Times New Roman"/>
+          <w:sz w:val="24"/>
+          <w:szCs w:val="24"/>
+        </w:rPr>
+        <w:t xml:space="preserve">in and </w:t>
+      </w:r>
+      <w:r>
+        <w:rPr>
+          <w:rFonts w:ascii="Times New Roman" w:hAnsi="Times New Roman" w:cs="Times New Roman"/>
+          <w:sz w:val="24"/>
+          <w:szCs w:val="24"/>
+        </w:rPr>
+        <w:t>m</w:t>
+      </w:r>
+      <w:r>
+        <w:rPr>
+          <w:rFonts w:ascii="Times New Roman" w:hAnsi="Times New Roman" w:cs="Times New Roman"/>
+          <w:sz w:val="24"/>
+          <w:szCs w:val="24"/>
+        </w:rPr>
+        <w:t>ax</w:t>
       </w:r>
     </w:p>
     <w:p>
@@ -2346,8 +2395,18 @@
           <w:sz w:val="24"/>
           <w:szCs w:val="24"/>
         </w:rPr>
-        <w:t xml:space="preserve"> geDensityMin</w:t>
-      </w:r>
+        <w:t xml:space="preserve"> </w:t>
+      </w:r>
+      <w:proofErr w:type="spellStart"/>
+      <w:r>
+        <w:rPr>
+          <w:rFonts w:ascii="Times New Roman" w:hAnsi="Times New Roman" w:cs="Times New Roman"/>
+          <w:sz w:val="24"/>
+          <w:szCs w:val="24"/>
+        </w:rPr>
+        <w:t>geDensityMin</w:t>
+      </w:r>
+      <w:proofErr w:type="spellEnd"/>
     </w:p>
     <w:p>
       <w:pPr>
@@ -2403,6 +2462,14 @@
         </w:rPr>
         <w:t xml:space="preserve"> the following must be done</w:t>
       </w:r>
+      <w:r>
+        <w:rPr>
+          <w:rFonts w:ascii="Times New Roman" w:hAnsi="Times New Roman" w:cs="Times New Roman"/>
+          <w:sz w:val="24"/>
+          <w:szCs w:val="24"/>
+        </w:rPr>
+        <w:t>:</w:t>
+      </w:r>
     </w:p>
     <w:p>
       <w:pPr>
@@ -2463,6 +2530,14 @@
         </w:rPr>
         <w:t>nput deck is what will be used in the Code Alterations described below</w:t>
       </w:r>
+      <w:r>
+        <w:rPr>
+          <w:rFonts w:ascii="Times New Roman" w:hAnsi="Times New Roman" w:cs="Times New Roman"/>
+          <w:sz w:val="24"/>
+          <w:szCs w:val="24"/>
+        </w:rPr>
+        <w:t>.</w:t>
+      </w:r>
     </w:p>
     <w:p>
       <w:pPr>
@@ -2519,7 +2594,7 @@
           <w:szCs w:val="24"/>
         </w:rPr>
       </w:pPr>
-      <w:bookmarkStart w:id="7" w:name="_Toc500594803"/>
+      <w:bookmarkStart w:id="6" w:name="_Toc500594803"/>
       <w:r>
         <w:rPr>
           <w:rFonts w:ascii="Times New Roman" w:hAnsi="Times New Roman" w:cs="Times New Roman"/>
@@ -2529,7 +2604,7 @@
         </w:rPr>
         <w:t>Data Output</w:t>
       </w:r>
-      <w:bookmarkEnd w:id="7"/>
+      <w:bookmarkEnd w:id="6"/>
     </w:p>
     <w:p>
       <w:pPr>
@@ -2663,7 +2738,23 @@
           <w:sz w:val="24"/>
           <w:szCs w:val="24"/>
         </w:rPr>
-        <w:t xml:space="preserve"> The first run is labeled as the default run and the final run is simply the name of the input deck.</w:t>
+        <w:t xml:space="preserve"> The first run is labeled as the default run and the final run is simply the</w:t>
+      </w:r>
+      <w:r>
+        <w:rPr>
+          <w:rFonts w:ascii="Times New Roman" w:hAnsi="Times New Roman" w:cs="Times New Roman"/>
+          <w:sz w:val="24"/>
+          <w:szCs w:val="24"/>
+        </w:rPr>
+        <w:t>.</w:t>
+      </w:r>
+      <w:r>
+        <w:rPr>
+          <w:rFonts w:ascii="Times New Roman" w:hAnsi="Times New Roman" w:cs="Times New Roman"/>
+          <w:sz w:val="24"/>
+          <w:szCs w:val="24"/>
+        </w:rPr>
+        <w:t xml:space="preserve"> name of the input deck.</w:t>
       </w:r>
       <w:r>
         <w:rPr>
@@ -2825,7 +2916,43 @@
           <w:sz w:val="24"/>
           <w:szCs w:val="24"/>
         </w:rPr>
-        <w:t>A runnable input deck is saved as a .i file once the application has finished its optimization routine so that the user can run different configurations to determine likely experimental results.</w:t>
+        <w:t xml:space="preserve">A runnable input deck is saved as </w:t>
+      </w:r>
+      <w:proofErr w:type="gramStart"/>
+      <w:r>
+        <w:rPr>
+          <w:rFonts w:ascii="Times New Roman" w:hAnsi="Times New Roman" w:cs="Times New Roman"/>
+          <w:sz w:val="24"/>
+          <w:szCs w:val="24"/>
+        </w:rPr>
+        <w:t>a</w:t>
+      </w:r>
+      <w:proofErr w:type="gramEnd"/>
+      <w:r>
+        <w:rPr>
+          <w:rFonts w:ascii="Times New Roman" w:hAnsi="Times New Roman" w:cs="Times New Roman"/>
+          <w:sz w:val="24"/>
+          <w:szCs w:val="24"/>
+        </w:rPr>
+        <w:t xml:space="preserve"> .</w:t>
+      </w:r>
+      <w:proofErr w:type="spellStart"/>
+      <w:r>
+        <w:rPr>
+          <w:rFonts w:ascii="Times New Roman" w:hAnsi="Times New Roman" w:cs="Times New Roman"/>
+          <w:sz w:val="24"/>
+          <w:szCs w:val="24"/>
+        </w:rPr>
+        <w:t>i</w:t>
+      </w:r>
+      <w:proofErr w:type="spellEnd"/>
+      <w:r>
+        <w:rPr>
+          <w:rFonts w:ascii="Times New Roman" w:hAnsi="Times New Roman" w:cs="Times New Roman"/>
+          <w:sz w:val="24"/>
+          <w:szCs w:val="24"/>
+        </w:rPr>
+        <w:t xml:space="preserve"> file once the application has finished its optimization routine so that the user can run different configurations to determine likely experimental results.</w:t>
       </w:r>
     </w:p>
     <w:p>
@@ -2838,7 +2965,7 @@
           <w:szCs w:val="24"/>
         </w:rPr>
       </w:pPr>
-      <w:bookmarkStart w:id="8" w:name="_Toc500594804"/>
+      <w:bookmarkStart w:id="7" w:name="_Toc500594804"/>
       <w:r>
         <w:rPr>
           <w:rFonts w:ascii="Times New Roman" w:hAnsi="Times New Roman" w:cs="Times New Roman"/>
@@ -2848,7 +2975,7 @@
         </w:rPr>
         <w:t>Run Operation</w:t>
       </w:r>
-      <w:bookmarkEnd w:id="8"/>
+      <w:bookmarkEnd w:id="7"/>
     </w:p>
     <w:p>
       <w:pPr>
@@ -2880,7 +3007,25 @@
           <w:sz w:val="24"/>
           <w:szCs w:val="24"/>
         </w:rPr>
-        <w:t>can be run as package by simply executing the StartAutomaton batch file; if the user has the aforementioned required software installed on their local drive. Otherwise</w:t>
+        <w:t xml:space="preserve">can be run as package by simply executing the </w:t>
+      </w:r>
+      <w:proofErr w:type="spellStart"/>
+      <w:r>
+        <w:rPr>
+          <w:rFonts w:ascii="Times New Roman" w:hAnsi="Times New Roman" w:cs="Times New Roman"/>
+          <w:sz w:val="24"/>
+          <w:szCs w:val="24"/>
+        </w:rPr>
+        <w:t>StartAutomaton</w:t>
+      </w:r>
+      <w:proofErr w:type="spellEnd"/>
+      <w:r>
+        <w:rPr>
+          <w:rFonts w:ascii="Times New Roman" w:hAnsi="Times New Roman" w:cs="Times New Roman"/>
+          <w:sz w:val="24"/>
+          <w:szCs w:val="24"/>
+        </w:rPr>
+        <w:t xml:space="preserve"> batch file; if the user has the aforementioned required software installed on their local drive. Otherwise</w:t>
       </w:r>
       <w:r>
         <w:rPr>
@@ -2946,7 +3091,25 @@
           <w:sz w:val="24"/>
           <w:szCs w:val="24"/>
         </w:rPr>
-        <w:t xml:space="preserve">The first run, the default run of the code does not need to create input values as it uses the defined ones in the Variable_Input file. The final run </w:t>
+        <w:t xml:space="preserve">The first run, the default run of the code does not need to create input values as it uses the defined ones in the </w:t>
+      </w:r>
+      <w:proofErr w:type="spellStart"/>
+      <w:r>
+        <w:rPr>
+          <w:rFonts w:ascii="Times New Roman" w:hAnsi="Times New Roman" w:cs="Times New Roman"/>
+          <w:sz w:val="24"/>
+          <w:szCs w:val="24"/>
+        </w:rPr>
+        <w:t>Variable_Input</w:t>
+      </w:r>
+      <w:proofErr w:type="spellEnd"/>
+      <w:r>
+        <w:rPr>
+          <w:rFonts w:ascii="Times New Roman" w:hAnsi="Times New Roman" w:cs="Times New Roman"/>
+          <w:sz w:val="24"/>
+          <w:szCs w:val="24"/>
+        </w:rPr>
+        <w:t xml:space="preserve"> file. The final run </w:t>
       </w:r>
       <w:r>
         <w:rPr>
@@ -2994,7 +3157,25 @@
           <w:sz w:val="24"/>
           <w:szCs w:val="24"/>
         </w:rPr>
-        <w:t xml:space="preserve">This application creates its input values by replacing the keyword’s value in the application created dictionary with the current iteration value. It accomplishes this by using the editDictionary function. </w:t>
+        <w:t xml:space="preserve">This application creates its input values by replacing the keyword’s value in the application created dictionary with the current iteration value. It accomplishes this by using the </w:t>
+      </w:r>
+      <w:proofErr w:type="spellStart"/>
+      <w:r>
+        <w:rPr>
+          <w:rFonts w:ascii="Times New Roman" w:hAnsi="Times New Roman" w:cs="Times New Roman"/>
+          <w:sz w:val="24"/>
+          <w:szCs w:val="24"/>
+        </w:rPr>
+        <w:t>editDictionary</w:t>
+      </w:r>
+      <w:proofErr w:type="spellEnd"/>
+      <w:r>
+        <w:rPr>
+          <w:rFonts w:ascii="Times New Roman" w:hAnsi="Times New Roman" w:cs="Times New Roman"/>
+          <w:sz w:val="24"/>
+          <w:szCs w:val="24"/>
+        </w:rPr>
+        <w:t xml:space="preserve"> function. </w:t>
       </w:r>
     </w:p>
     <w:p>
@@ -3050,7 +3231,25 @@
           <w:sz w:val="24"/>
           <w:szCs w:val="24"/>
         </w:rPr>
-        <w:t xml:space="preserve"> the editFile function is called whereupon it searches for the parameter keywords in the MCNP input deck and replaces them with the values it has associated in its provided dictionary.</w:t>
+        <w:t xml:space="preserve"> the </w:t>
+      </w:r>
+      <w:proofErr w:type="spellStart"/>
+      <w:r>
+        <w:rPr>
+          <w:rFonts w:ascii="Times New Roman" w:hAnsi="Times New Roman" w:cs="Times New Roman"/>
+          <w:sz w:val="24"/>
+          <w:szCs w:val="24"/>
+        </w:rPr>
+        <w:t>editFile</w:t>
+      </w:r>
+      <w:proofErr w:type="spellEnd"/>
+      <w:r>
+        <w:rPr>
+          <w:rFonts w:ascii="Times New Roman" w:hAnsi="Times New Roman" w:cs="Times New Roman"/>
+          <w:sz w:val="24"/>
+          <w:szCs w:val="24"/>
+        </w:rPr>
+        <w:t xml:space="preserve"> function is called whereupon it searches for the parameter keywords in the MCNP input deck and replaces them with the values it has associated in its provided dictionary.</w:t>
       </w:r>
     </w:p>
     <w:p>
@@ -3313,7 +3512,7 @@
           <w:szCs w:val="24"/>
         </w:rPr>
       </w:pPr>
-      <w:bookmarkStart w:id="9" w:name="_Toc500594805"/>
+      <w:bookmarkStart w:id="8" w:name="_Toc500594805"/>
       <w:r>
         <w:rPr>
           <w:rFonts w:ascii="Times New Roman" w:hAnsi="Times New Roman" w:cs="Times New Roman"/>
@@ -3341,7 +3540,7 @@
         </w:rPr>
         <w:t>Code Alterations</w:t>
       </w:r>
-      <w:bookmarkEnd w:id="9"/>
+      <w:bookmarkEnd w:id="8"/>
       <w:r>
         <w:rPr>
           <w:rFonts w:ascii="Times New Roman" w:hAnsi="Times New Roman" w:cs="Times New Roman"/>
@@ -3391,6 +3590,8 @@
           <w:szCs w:val="24"/>
         </w:rPr>
       </w:pPr>
+      <w:proofErr w:type="spellStart"/>
+      <w:proofErr w:type="gramStart"/>
       <w:r>
         <w:rPr>
           <w:rFonts w:ascii="Times New Roman" w:hAnsi="Times New Roman" w:cs="Times New Roman"/>
@@ -3399,6 +3600,8 @@
         </w:rPr>
         <w:t>mcnpModel</w:t>
       </w:r>
+      <w:proofErr w:type="spellEnd"/>
+      <w:proofErr w:type="gramEnd"/>
       <w:r>
         <w:rPr>
           <w:rFonts w:ascii="Times New Roman" w:hAnsi="Times New Roman" w:cs="Times New Roman"/>
@@ -3437,7 +3640,25 @@
           <w:sz w:val="24"/>
           <w:szCs w:val="24"/>
         </w:rPr>
-        <w:t xml:space="preserve"> it must match the name provided to the runMCNP batch file as the input file.</w:t>
+        <w:t xml:space="preserve"> it must match the name provided to the </w:t>
+      </w:r>
+      <w:proofErr w:type="spellStart"/>
+      <w:r>
+        <w:rPr>
+          <w:rFonts w:ascii="Times New Roman" w:hAnsi="Times New Roman" w:cs="Times New Roman"/>
+          <w:sz w:val="24"/>
+          <w:szCs w:val="24"/>
+        </w:rPr>
+        <w:t>runMCNP</w:t>
+      </w:r>
+      <w:proofErr w:type="spellEnd"/>
+      <w:r>
+        <w:rPr>
+          <w:rFonts w:ascii="Times New Roman" w:hAnsi="Times New Roman" w:cs="Times New Roman"/>
+          <w:sz w:val="24"/>
+          <w:szCs w:val="24"/>
+        </w:rPr>
+        <w:t xml:space="preserve"> batch file as the input file.</w:t>
       </w:r>
     </w:p>
     <w:p>
@@ -3449,6 +3670,8 @@
           <w:szCs w:val="24"/>
         </w:rPr>
       </w:pPr>
+      <w:proofErr w:type="spellStart"/>
+      <w:proofErr w:type="gramStart"/>
       <w:r>
         <w:rPr>
           <w:rFonts w:ascii="Times New Roman" w:hAnsi="Times New Roman" w:cs="Times New Roman"/>
@@ -3457,6 +3680,8 @@
         </w:rPr>
         <w:t>mcnpBest</w:t>
       </w:r>
+      <w:proofErr w:type="spellEnd"/>
+      <w:proofErr w:type="gramEnd"/>
       <w:r>
         <w:rPr>
           <w:rFonts w:ascii="Times New Roman" w:hAnsi="Times New Roman" w:cs="Times New Roman"/>
@@ -3515,6 +3740,8 @@
           <w:szCs w:val="24"/>
         </w:rPr>
       </w:pPr>
+      <w:proofErr w:type="spellStart"/>
+      <w:proofErr w:type="gramStart"/>
       <w:r>
         <w:rPr>
           <w:rFonts w:ascii="Times New Roman" w:hAnsi="Times New Roman" w:cs="Times New Roman"/>
@@ -3523,6 +3750,8 @@
         </w:rPr>
         <w:t>variablesToAdjust</w:t>
       </w:r>
+      <w:proofErr w:type="spellEnd"/>
+      <w:proofErr w:type="gramEnd"/>
       <w:r>
         <w:rPr>
           <w:rFonts w:ascii="Times New Roman" w:hAnsi="Times New Roman" w:cs="Times New Roman"/>
@@ -3561,31 +3790,7 @@
           <w:sz w:val="24"/>
           <w:szCs w:val="24"/>
         </w:rPr>
-        <w:t>i</w:t>
-      </w:r>
-      <w:r>
-        <w:rPr>
-          <w:rFonts w:ascii="Times New Roman" w:hAnsi="Times New Roman" w:cs="Times New Roman"/>
-          <w:sz w:val="24"/>
-          <w:szCs w:val="24"/>
-        </w:rPr>
-        <w:t xml:space="preserve">nput </w:t>
-      </w:r>
-      <w:r>
-        <w:rPr>
-          <w:rFonts w:ascii="Times New Roman" w:hAnsi="Times New Roman" w:cs="Times New Roman"/>
-          <w:sz w:val="24"/>
-          <w:szCs w:val="24"/>
-        </w:rPr>
-        <w:t>d</w:t>
-      </w:r>
-      <w:r>
-        <w:rPr>
-          <w:rFonts w:ascii="Times New Roman" w:hAnsi="Times New Roman" w:cs="Times New Roman"/>
-          <w:sz w:val="24"/>
-          <w:szCs w:val="24"/>
-        </w:rPr>
-        <w:t>eck</w:t>
+        <w:t>input deck</w:t>
       </w:r>
       <w:r>
         <w:rPr>
@@ -3653,6 +3858,8 @@
           <w:szCs w:val="24"/>
         </w:rPr>
       </w:pPr>
+      <w:proofErr w:type="spellStart"/>
+      <w:proofErr w:type="gramStart"/>
       <w:r>
         <w:rPr>
           <w:rFonts w:ascii="Times New Roman" w:hAnsi="Times New Roman" w:cs="Times New Roman"/>
@@ -3661,6 +3868,8 @@
         </w:rPr>
         <w:t>valuesToIterateOver</w:t>
       </w:r>
+      <w:proofErr w:type="spellEnd"/>
+      <w:proofErr w:type="gramEnd"/>
       <w:r>
         <w:rPr>
           <w:rFonts w:ascii="Times New Roman" w:hAnsi="Times New Roman" w:cs="Times New Roman"/>
@@ -3679,6 +3888,8 @@
           <w:szCs w:val="24"/>
         </w:rPr>
       </w:pPr>
+      <w:proofErr w:type="spellStart"/>
+      <w:proofErr w:type="gramStart"/>
       <w:r>
         <w:rPr>
           <w:rFonts w:ascii="Times New Roman" w:hAnsi="Times New Roman" w:cs="Times New Roman"/>
@@ -3687,6 +3898,8 @@
         </w:rPr>
         <w:t>sourceMcnp</w:t>
       </w:r>
+      <w:proofErr w:type="spellEnd"/>
+      <w:proofErr w:type="gramEnd"/>
       <w:r>
         <w:rPr>
           <w:rFonts w:ascii="Times New Roman" w:hAnsi="Times New Roman" w:cs="Times New Roman"/>
@@ -3733,15 +3946,7 @@
           <w:sz w:val="24"/>
           <w:szCs w:val="24"/>
         </w:rPr>
-        <w:t>,</w:t>
-      </w:r>
-      <w:r>
-        <w:rPr>
-          <w:rFonts w:ascii="Times New Roman" w:hAnsi="Times New Roman" w:cs="Times New Roman"/>
-          <w:sz w:val="24"/>
-          <w:szCs w:val="24"/>
-        </w:rPr>
-        <w:t xml:space="preserve"> </w:t>
+        <w:t xml:space="preserve">, </w:t>
       </w:r>
       <w:r>
         <w:rPr>
@@ -3761,6 +3966,8 @@
           <w:szCs w:val="24"/>
         </w:rPr>
       </w:pPr>
+      <w:proofErr w:type="spellStart"/>
+      <w:proofErr w:type="gramStart"/>
       <w:r>
         <w:rPr>
           <w:rFonts w:ascii="Times New Roman" w:hAnsi="Times New Roman" w:cs="Times New Roman"/>
@@ -3770,6 +3977,8 @@
         <w:lastRenderedPageBreak/>
         <w:t>mcnpOut</w:t>
       </w:r>
+      <w:proofErr w:type="spellEnd"/>
+      <w:proofErr w:type="gramEnd"/>
       <w:r>
         <w:rPr>
           <w:rFonts w:ascii="Times New Roman" w:hAnsi="Times New Roman" w:cs="Times New Roman"/>
@@ -3792,7 +4001,25 @@
           <w:sz w:val="24"/>
           <w:szCs w:val="24"/>
         </w:rPr>
-        <w:t xml:space="preserve"> the runMCNP batch file must be altered to match so that the file is created with the name and can be found by the application.</w:t>
+        <w:t xml:space="preserve"> the </w:t>
+      </w:r>
+      <w:proofErr w:type="spellStart"/>
+      <w:r>
+        <w:rPr>
+          <w:rFonts w:ascii="Times New Roman" w:hAnsi="Times New Roman" w:cs="Times New Roman"/>
+          <w:sz w:val="24"/>
+          <w:szCs w:val="24"/>
+        </w:rPr>
+        <w:t>runMCNP</w:t>
+      </w:r>
+      <w:proofErr w:type="spellEnd"/>
+      <w:r>
+        <w:rPr>
+          <w:rFonts w:ascii="Times New Roman" w:hAnsi="Times New Roman" w:cs="Times New Roman"/>
+          <w:sz w:val="24"/>
+          <w:szCs w:val="24"/>
+        </w:rPr>
+        <w:t xml:space="preserve"> batch file must be altered to match so that the file is created with the name and can be found by the application.</w:t>
       </w:r>
       <w:r>
         <w:rPr>
@@ -3828,6 +4055,8 @@
           <w:szCs w:val="24"/>
         </w:rPr>
       </w:pPr>
+      <w:proofErr w:type="spellStart"/>
+      <w:proofErr w:type="gramStart"/>
       <w:r>
         <w:rPr>
           <w:rFonts w:ascii="Times New Roman" w:hAnsi="Times New Roman" w:cs="Times New Roman"/>
@@ -3836,6 +4065,8 @@
         </w:rPr>
         <w:t>dimensionKeys</w:t>
       </w:r>
+      <w:proofErr w:type="spellEnd"/>
+      <w:proofErr w:type="gramEnd"/>
       <w:r>
         <w:rPr>
           <w:rFonts w:ascii="Times New Roman" w:hAnsi="Times New Roman" w:cs="Times New Roman"/>
@@ -3966,6 +4197,8 @@
           <w:szCs w:val="24"/>
         </w:rPr>
       </w:pPr>
+      <w:proofErr w:type="spellStart"/>
+      <w:proofErr w:type="gramStart"/>
       <w:r>
         <w:rPr>
           <w:rFonts w:ascii="Times New Roman" w:hAnsi="Times New Roman" w:cs="Times New Roman"/>
@@ -3974,6 +4207,8 @@
         </w:rPr>
         <w:t>fileNames</w:t>
       </w:r>
+      <w:proofErr w:type="spellEnd"/>
+      <w:proofErr w:type="gramEnd"/>
       <w:r>
         <w:rPr>
           <w:rFonts w:ascii="Times New Roman" w:hAnsi="Times New Roman" w:cs="Times New Roman"/>
@@ -4018,6 +4253,8 @@
           <w:szCs w:val="24"/>
         </w:rPr>
       </w:pPr>
+      <w:proofErr w:type="spellStart"/>
+      <w:proofErr w:type="gramStart"/>
       <w:r>
         <w:rPr>
           <w:rFonts w:ascii="Times New Roman" w:hAnsi="Times New Roman" w:cs="Times New Roman"/>
@@ -4026,6 +4263,8 @@
         </w:rPr>
         <w:t>compareValues</w:t>
       </w:r>
+      <w:proofErr w:type="spellEnd"/>
+      <w:proofErr w:type="gramEnd"/>
       <w:r>
         <w:rPr>
           <w:rFonts w:ascii="Times New Roman" w:hAnsi="Times New Roman" w:cs="Times New Roman"/>
@@ -4044,6 +4283,8 @@
           <w:szCs w:val="24"/>
         </w:rPr>
       </w:pPr>
+      <w:proofErr w:type="spellStart"/>
+      <w:proofErr w:type="gramStart"/>
       <w:r>
         <w:rPr>
           <w:rFonts w:ascii="Times New Roman" w:hAnsi="Times New Roman" w:cs="Times New Roman"/>
@@ -4052,6 +4293,8 @@
         </w:rPr>
         <w:t>currentPositionFolder</w:t>
       </w:r>
+      <w:proofErr w:type="spellEnd"/>
+      <w:proofErr w:type="gramEnd"/>
       <w:r>
         <w:rPr>
           <w:rFonts w:ascii="Times New Roman" w:hAnsi="Times New Roman" w:cs="Times New Roman"/>
@@ -4070,6 +4313,8 @@
           <w:szCs w:val="24"/>
         </w:rPr>
       </w:pPr>
+      <w:proofErr w:type="spellStart"/>
+      <w:proofErr w:type="gramStart"/>
       <w:r>
         <w:rPr>
           <w:rFonts w:ascii="Times New Roman" w:hAnsi="Times New Roman" w:cs="Times New Roman"/>
@@ -4078,6 +4323,8 @@
         </w:rPr>
         <w:t>dataOutLoc</w:t>
       </w:r>
+      <w:proofErr w:type="spellEnd"/>
+      <w:proofErr w:type="gramEnd"/>
       <w:r>
         <w:rPr>
           <w:rFonts w:ascii="Times New Roman" w:hAnsi="Times New Roman" w:cs="Times New Roman"/>
@@ -4249,7 +4496,7 @@
           <w:b/>
         </w:rPr>
       </w:pPr>
-      <w:bookmarkStart w:id="10" w:name="_Toc500594806"/>
+      <w:bookmarkStart w:id="9" w:name="_Toc500594806"/>
       <w:r>
         <w:rPr>
           <w:rFonts w:ascii="Times New Roman" w:hAnsi="Times New Roman" w:cs="Times New Roman"/>
@@ -4257,16 +4504,18 @@
         </w:rPr>
         <w:t>Functions</w:t>
       </w:r>
-      <w:bookmarkEnd w:id="10"/>
-    </w:p>
-    <w:p>
-      <w:pPr>
-        <w:rPr>
-          <w:rFonts w:ascii="Times New Roman" w:hAnsi="Times New Roman" w:cs="Times New Roman"/>
-          <w:sz w:val="24"/>
-          <w:szCs w:val="24"/>
-        </w:rPr>
-      </w:pPr>
+      <w:bookmarkEnd w:id="9"/>
+    </w:p>
+    <w:p>
+      <w:pPr>
+        <w:rPr>
+          <w:rFonts w:ascii="Times New Roman" w:hAnsi="Times New Roman" w:cs="Times New Roman"/>
+          <w:sz w:val="24"/>
+          <w:szCs w:val="24"/>
+        </w:rPr>
+      </w:pPr>
+      <w:proofErr w:type="spellStart"/>
+      <w:proofErr w:type="gramStart"/>
       <w:r>
         <w:rPr>
           <w:rFonts w:ascii="Times New Roman" w:hAnsi="Times New Roman" w:cs="Times New Roman"/>
@@ -4275,6 +4524,8 @@
         </w:rPr>
         <w:t>editFile</w:t>
       </w:r>
+      <w:proofErr w:type="spellEnd"/>
+      <w:proofErr w:type="gramEnd"/>
       <w:r>
         <w:rPr>
           <w:rFonts w:ascii="Times New Roman" w:hAnsi="Times New Roman" w:cs="Times New Roman"/>
@@ -4308,6 +4559,8 @@
           <w:szCs w:val="24"/>
         </w:rPr>
       </w:pPr>
+      <w:proofErr w:type="spellStart"/>
+      <w:proofErr w:type="gramStart"/>
       <w:r>
         <w:rPr>
           <w:rFonts w:ascii="Times New Roman" w:hAnsi="Times New Roman" w:cs="Times New Roman"/>
@@ -4317,6 +4570,8 @@
         <w:lastRenderedPageBreak/>
         <w:t>mergeFile</w:t>
       </w:r>
+      <w:proofErr w:type="spellEnd"/>
+      <w:proofErr w:type="gramEnd"/>
       <w:r>
         <w:rPr>
           <w:rFonts w:ascii="Times New Roman" w:hAnsi="Times New Roman" w:cs="Times New Roman"/>
@@ -4331,23 +4586,7 @@
           <w:sz w:val="24"/>
           <w:szCs w:val="24"/>
         </w:rPr>
-        <w:t>t</w:t>
-      </w:r>
-      <w:r>
-        <w:rPr>
-          <w:rFonts w:ascii="Times New Roman" w:hAnsi="Times New Roman" w:cs="Times New Roman"/>
-          <w:sz w:val="24"/>
-          <w:szCs w:val="24"/>
-        </w:rPr>
-        <w:t>he</w:t>
-      </w:r>
-      <w:r>
-        <w:rPr>
-          <w:rFonts w:ascii="Times New Roman" w:hAnsi="Times New Roman" w:cs="Times New Roman"/>
-          <w:sz w:val="24"/>
-          <w:szCs w:val="24"/>
-        </w:rPr>
-        <w:t xml:space="preserve"> </w:t>
+        <w:t xml:space="preserve">the </w:t>
       </w:r>
       <w:r>
         <w:rPr>
@@ -4390,6 +4629,8 @@
           <w:szCs w:val="24"/>
         </w:rPr>
       </w:pPr>
+      <w:proofErr w:type="spellStart"/>
+      <w:proofErr w:type="gramStart"/>
       <w:r>
         <w:rPr>
           <w:rFonts w:ascii="Times New Roman" w:hAnsi="Times New Roman" w:cs="Times New Roman"/>
@@ -4398,6 +4639,8 @@
         </w:rPr>
         <w:t>createFile</w:t>
       </w:r>
+      <w:proofErr w:type="spellEnd"/>
+      <w:proofErr w:type="gramEnd"/>
       <w:r>
         <w:rPr>
           <w:rFonts w:ascii="Times New Roman" w:hAnsi="Times New Roman" w:cs="Times New Roman"/>
@@ -4415,6 +4658,8 @@
           <w:szCs w:val="24"/>
         </w:rPr>
       </w:pPr>
+      <w:proofErr w:type="spellStart"/>
+      <w:proofErr w:type="gramStart"/>
       <w:r>
         <w:rPr>
           <w:rFonts w:ascii="Times New Roman" w:hAnsi="Times New Roman" w:cs="Times New Roman"/>
@@ -4423,23 +4668,45 @@
         </w:rPr>
         <w:t>createPlotFile</w:t>
       </w:r>
-      <w:r>
-        <w:rPr>
-          <w:rFonts w:ascii="Times New Roman" w:hAnsi="Times New Roman" w:cs="Times New Roman"/>
-          <w:sz w:val="24"/>
-          <w:szCs w:val="24"/>
-        </w:rPr>
-        <w:t>: This function is used to create a numpy readable text file that will be passed to the plot module in order to plot the MCNP analytical values.</w:t>
-      </w:r>
-    </w:p>
-    <w:p>
-      <w:pPr>
-        <w:rPr>
-          <w:rFonts w:ascii="Times New Roman" w:hAnsi="Times New Roman" w:cs="Times New Roman"/>
-          <w:sz w:val="24"/>
-          <w:szCs w:val="24"/>
-        </w:rPr>
-      </w:pPr>
+      <w:proofErr w:type="spellEnd"/>
+      <w:proofErr w:type="gramEnd"/>
+      <w:r>
+        <w:rPr>
+          <w:rFonts w:ascii="Times New Roman" w:hAnsi="Times New Roman" w:cs="Times New Roman"/>
+          <w:sz w:val="24"/>
+          <w:szCs w:val="24"/>
+        </w:rPr>
+        <w:t xml:space="preserve">: This function is used to create a </w:t>
+      </w:r>
+      <w:proofErr w:type="spellStart"/>
+      <w:r>
+        <w:rPr>
+          <w:rFonts w:ascii="Times New Roman" w:hAnsi="Times New Roman" w:cs="Times New Roman"/>
+          <w:sz w:val="24"/>
+          <w:szCs w:val="24"/>
+        </w:rPr>
+        <w:t>numpy</w:t>
+      </w:r>
+      <w:proofErr w:type="spellEnd"/>
+      <w:r>
+        <w:rPr>
+          <w:rFonts w:ascii="Times New Roman" w:hAnsi="Times New Roman" w:cs="Times New Roman"/>
+          <w:sz w:val="24"/>
+          <w:szCs w:val="24"/>
+        </w:rPr>
+        <w:t xml:space="preserve"> readable text file that will be passed to the plot module in order to plot the MCNP analytical values.</w:t>
+      </w:r>
+    </w:p>
+    <w:p>
+      <w:pPr>
+        <w:rPr>
+          <w:rFonts w:ascii="Times New Roman" w:hAnsi="Times New Roman" w:cs="Times New Roman"/>
+          <w:sz w:val="24"/>
+          <w:szCs w:val="24"/>
+        </w:rPr>
+      </w:pPr>
+      <w:proofErr w:type="spellStart"/>
+      <w:proofErr w:type="gramStart"/>
       <w:r>
         <w:rPr>
           <w:rFonts w:ascii="Times New Roman" w:hAnsi="Times New Roman" w:cs="Times New Roman"/>
@@ -4448,6 +4715,8 @@
         </w:rPr>
         <w:t>createDictionary</w:t>
       </w:r>
+      <w:proofErr w:type="spellEnd"/>
+      <w:proofErr w:type="gramEnd"/>
       <w:r>
         <w:rPr>
           <w:rFonts w:ascii="Times New Roman" w:hAnsi="Times New Roman" w:cs="Times New Roman"/>
@@ -4465,6 +4734,8 @@
           <w:szCs w:val="24"/>
         </w:rPr>
       </w:pPr>
+      <w:proofErr w:type="spellStart"/>
+      <w:proofErr w:type="gramStart"/>
       <w:r>
         <w:rPr>
           <w:rFonts w:ascii="Times New Roman" w:hAnsi="Times New Roman" w:cs="Times New Roman"/>
@@ -4473,13 +4744,33 @@
         </w:rPr>
         <w:t>getThirdCol</w:t>
       </w:r>
-      <w:r>
-        <w:rPr>
-          <w:rFonts w:ascii="Times New Roman" w:hAnsi="Times New Roman" w:cs="Times New Roman"/>
-          <w:sz w:val="24"/>
-          <w:szCs w:val="24"/>
-        </w:rPr>
-        <w:t xml:space="preserve">: This was created to supplement the createDictionary function without introducing additional error. It does the same thing </w:t>
+      <w:proofErr w:type="spellEnd"/>
+      <w:proofErr w:type="gramEnd"/>
+      <w:r>
+        <w:rPr>
+          <w:rFonts w:ascii="Times New Roman" w:hAnsi="Times New Roman" w:cs="Times New Roman"/>
+          <w:sz w:val="24"/>
+          <w:szCs w:val="24"/>
+        </w:rPr>
+        <w:t xml:space="preserve">: This was created to supplement the </w:t>
+      </w:r>
+      <w:proofErr w:type="spellStart"/>
+      <w:r>
+        <w:rPr>
+          <w:rFonts w:ascii="Times New Roman" w:hAnsi="Times New Roman" w:cs="Times New Roman"/>
+          <w:sz w:val="24"/>
+          <w:szCs w:val="24"/>
+        </w:rPr>
+        <w:t>createDictionary</w:t>
+      </w:r>
+      <w:proofErr w:type="spellEnd"/>
+      <w:r>
+        <w:rPr>
+          <w:rFonts w:ascii="Times New Roman" w:hAnsi="Times New Roman" w:cs="Times New Roman"/>
+          <w:sz w:val="24"/>
+          <w:szCs w:val="24"/>
+        </w:rPr>
+        <w:t xml:space="preserve"> function without introducing additional error. It does the same thing </w:t>
       </w:r>
       <w:r>
         <w:rPr>
@@ -4511,17 +4802,37 @@
           <w:sz w:val="24"/>
           <w:szCs w:val="24"/>
         </w:rPr>
-        <w:t>keyword. This can be merged in the future with the createDictionary function.</w:t>
-      </w:r>
-    </w:p>
-    <w:p>
-      <w:pPr>
-        <w:rPr>
-          <w:rFonts w:ascii="Times New Roman" w:hAnsi="Times New Roman" w:cs="Times New Roman"/>
-          <w:sz w:val="24"/>
-          <w:szCs w:val="24"/>
-        </w:rPr>
-      </w:pPr>
+        <w:t xml:space="preserve">keyword. This can be merged in the future with the </w:t>
+      </w:r>
+      <w:proofErr w:type="spellStart"/>
+      <w:r>
+        <w:rPr>
+          <w:rFonts w:ascii="Times New Roman" w:hAnsi="Times New Roman" w:cs="Times New Roman"/>
+          <w:sz w:val="24"/>
+          <w:szCs w:val="24"/>
+        </w:rPr>
+        <w:t>createDictionary</w:t>
+      </w:r>
+      <w:proofErr w:type="spellEnd"/>
+      <w:r>
+        <w:rPr>
+          <w:rFonts w:ascii="Times New Roman" w:hAnsi="Times New Roman" w:cs="Times New Roman"/>
+          <w:sz w:val="24"/>
+          <w:szCs w:val="24"/>
+        </w:rPr>
+        <w:t xml:space="preserve"> function.</w:t>
+      </w:r>
+    </w:p>
+    <w:p>
+      <w:pPr>
+        <w:rPr>
+          <w:rFonts w:ascii="Times New Roman" w:hAnsi="Times New Roman" w:cs="Times New Roman"/>
+          <w:sz w:val="24"/>
+          <w:szCs w:val="24"/>
+        </w:rPr>
+      </w:pPr>
+      <w:proofErr w:type="spellStart"/>
+      <w:proofErr w:type="gramStart"/>
       <w:r>
         <w:rPr>
           <w:rFonts w:ascii="Times New Roman" w:hAnsi="Times New Roman" w:cs="Times New Roman"/>
@@ -4530,6 +4841,8 @@
         </w:rPr>
         <w:t>getData</w:t>
       </w:r>
+      <w:proofErr w:type="spellEnd"/>
+      <w:proofErr w:type="gramEnd"/>
       <w:r>
         <w:rPr>
           <w:rFonts w:ascii="Times New Roman" w:hAnsi="Times New Roman" w:cs="Times New Roman"/>
@@ -4547,6 +4860,8 @@
           <w:szCs w:val="24"/>
         </w:rPr>
       </w:pPr>
+      <w:proofErr w:type="spellStart"/>
+      <w:proofErr w:type="gramStart"/>
       <w:r>
         <w:rPr>
           <w:rFonts w:ascii="Times New Roman" w:hAnsi="Times New Roman" w:cs="Times New Roman"/>
@@ -4555,6 +4870,8 @@
         </w:rPr>
         <w:t>relativeErr</w:t>
       </w:r>
+      <w:proofErr w:type="spellEnd"/>
+      <w:proofErr w:type="gramEnd"/>
       <w:r>
         <w:rPr>
           <w:rFonts w:ascii="Times New Roman" w:hAnsi="Times New Roman" w:cs="Times New Roman"/>
@@ -4563,6 +4880,16 @@
         </w:rPr>
         <w:t>: This function calculates the relative error using the following equation</w:t>
       </w:r>
+      <w:r>
+        <w:rPr>
+          <w:rFonts w:ascii="Times New Roman" w:hAnsi="Times New Roman" w:cs="Times New Roman"/>
+          <w:sz w:val="24"/>
+          <w:szCs w:val="24"/>
+        </w:rPr>
+        <w:t>,</w:t>
+      </w:r>
+      <w:bookmarkStart w:id="10" w:name="_GoBack"/>
+      <w:bookmarkEnd w:id="10"/>
     </w:p>
     <w:p>
       <w:pPr>
@@ -4592,10 +4919,10 @@
             <v:path o:extrusionok="f" gradientshapeok="t" o:connecttype="rect"/>
             <o:lock v:ext="edit" aspectratio="t"/>
           </v:shapetype>
-          <v:shape id="_x0000_i1025" type="#_x0000_t75" style="width:69.8pt;height:36.65pt" o:ole="">
+          <v:shape id="_x0000_i1025" type="#_x0000_t75" style="width:69.75pt;height:36.75pt" o:ole="">
             <v:imagedata r:id="rId8" o:title=""/>
           </v:shape>
-          <o:OLEObject Type="Embed" ProgID="Equation.3" ShapeID="_x0000_i1025" DrawAspect="Content" ObjectID="_1574439134" r:id="rId9"/>
+          <o:OLEObject Type="Embed" ProgID="Equation.3" ShapeID="_x0000_i1025" DrawAspect="Content" ObjectID="_1574449217" r:id="rId9"/>
         </w:object>
       </w:r>
     </w:p>
@@ -4622,10 +4949,10 @@
           <w:szCs w:val="24"/>
         </w:rPr>
         <w:object w:dxaOrig="240" w:dyaOrig="260" w14:anchorId="4956E874">
-          <v:shape id="_x0000_i1026" type="#_x0000_t75" style="width:11.9pt;height:13.45pt" o:ole="">
+          <v:shape id="_x0000_i1026" type="#_x0000_t75" style="width:12pt;height:13.5pt" o:ole="">
             <v:imagedata r:id="rId10" o:title=""/>
           </v:shape>
-          <o:OLEObject Type="Embed" ProgID="Equation.3" ShapeID="_x0000_i1026" DrawAspect="Content" ObjectID="_1574439135" r:id="rId11"/>
+          <o:OLEObject Type="Embed" ProgID="Equation.3" ShapeID="_x0000_i1026" DrawAspect="Content" ObjectID="_1574449218" r:id="rId11"/>
         </w:object>
       </w:r>
       <w:r>
@@ -4643,10 +4970,10 @@
           <w:szCs w:val="24"/>
         </w:rPr>
         <w:object w:dxaOrig="380" w:dyaOrig="279" w14:anchorId="26208D46">
-          <v:shape id="_x0000_i1027" type="#_x0000_t75" style="width:18.8pt;height:13.45pt" o:ole="">
+          <v:shape id="_x0000_i1027" type="#_x0000_t75" style="width:18.75pt;height:13.5pt" o:ole="">
             <v:imagedata r:id="rId12" o:title=""/>
           </v:shape>
-          <o:OLEObject Type="Embed" ProgID="Equation.3" ShapeID="_x0000_i1027" DrawAspect="Content" ObjectID="_1574439136" r:id="rId13"/>
+          <o:OLEObject Type="Embed" ProgID="Equation.3" ShapeID="_x0000_i1027" DrawAspect="Content" ObjectID="_1574449219" r:id="rId13"/>
         </w:object>
       </w:r>
       <w:r>
@@ -4664,10 +4991,10 @@
           <w:szCs w:val="24"/>
         </w:rPr>
         <w:object w:dxaOrig="360" w:dyaOrig="279" w14:anchorId="49D875D2">
-          <v:shape id="_x0000_i1028" type="#_x0000_t75" style="width:18.15pt;height:13.45pt" o:ole="">
+          <v:shape id="_x0000_i1028" type="#_x0000_t75" style="width:18.25pt;height:13.5pt" o:ole="">
             <v:imagedata r:id="rId14" o:title=""/>
           </v:shape>
-          <o:OLEObject Type="Embed" ProgID="Equation.3" ShapeID="_x0000_i1028" DrawAspect="Content" ObjectID="_1574439137" r:id="rId15"/>
+          <o:OLEObject Type="Embed" ProgID="Equation.3" ShapeID="_x0000_i1028" DrawAspect="Content" ObjectID="_1574449220" r:id="rId15"/>
         </w:object>
       </w:r>
       <w:r>
@@ -4696,6 +5023,7 @@
           <w:szCs w:val="24"/>
         </w:rPr>
       </w:pPr>
+      <w:proofErr w:type="gramStart"/>
       <w:r>
         <w:rPr>
           <w:rFonts w:ascii="Times New Roman" w:hAnsi="Times New Roman" w:cs="Times New Roman"/>
@@ -4704,6 +5032,7 @@
         </w:rPr>
         <w:t>chiSquared</w:t>
       </w:r>
+      <w:proofErr w:type="gramEnd"/>
       <w:r>
         <w:rPr>
           <w:rFonts w:ascii="Times New Roman" w:hAnsi="Times New Roman" w:cs="Times New Roman"/>
@@ -4712,6 +5041,14 @@
         </w:rPr>
         <w:t>: This function calculates the relative error using the following equation</w:t>
       </w:r>
+      <w:r>
+        <w:rPr>
+          <w:rFonts w:ascii="Times New Roman" w:hAnsi="Times New Roman" w:cs="Times New Roman"/>
+          <w:sz w:val="24"/>
+          <w:szCs w:val="24"/>
+        </w:rPr>
+        <w:t>,</w:t>
+      </w:r>
     </w:p>
     <w:p>
       <w:pPr>
@@ -4722,10 +5059,10 @@
           <w:position w:val="-28"/>
         </w:rPr>
         <w:object w:dxaOrig="2000" w:dyaOrig="720" w14:anchorId="102CC665">
-          <v:shape id="_x0000_i1029" type="#_x0000_t75" style="width:99.85pt;height:36pt" o:ole="">
+          <v:shape id="_x0000_i1029" type="#_x0000_t75" style="width:100pt;height:36pt" o:ole="">
             <v:imagedata r:id="rId16" o:title=""/>
           </v:shape>
-          <o:OLEObject Type="Embed" ProgID="Equation.3" ShapeID="_x0000_i1029" DrawAspect="Content" ObjectID="_1574439138" r:id="rId17"/>
+          <o:OLEObject Type="Embed" ProgID="Equation.3" ShapeID="_x0000_i1029" DrawAspect="Content" ObjectID="_1574449221" r:id="rId17"/>
         </w:object>
       </w:r>
     </w:p>
@@ -4752,10 +5089,10 @@
           <w:szCs w:val="24"/>
         </w:rPr>
         <w:object w:dxaOrig="340" w:dyaOrig="300" w14:anchorId="20C3C0A6">
-          <v:shape id="_x0000_i1030" type="#_x0000_t75" style="width:17.2pt;height:15.05pt" o:ole="">
+          <v:shape id="_x0000_i1030" type="#_x0000_t75" style="width:17.25pt;height:15pt" o:ole="">
             <v:imagedata r:id="rId18" o:title=""/>
           </v:shape>
-          <o:OLEObject Type="Embed" ProgID="Equation.3" ShapeID="_x0000_i1030" DrawAspect="Content" ObjectID="_1574439139" r:id="rId19"/>
+          <o:OLEObject Type="Embed" ProgID="Equation.3" ShapeID="_x0000_i1030" DrawAspect="Content" ObjectID="_1574449222" r:id="rId19"/>
         </w:object>
       </w:r>
       <w:r>
@@ -4772,10 +5109,10 @@
           <w:szCs w:val="24"/>
         </w:rPr>
         <w:object w:dxaOrig="380" w:dyaOrig="279" w14:anchorId="10C25D60">
-          <v:shape id="_x0000_i1031" type="#_x0000_t75" style="width:18.8pt;height:13.45pt" o:ole="">
+          <v:shape id="_x0000_i1031" type="#_x0000_t75" style="width:18.75pt;height:13.5pt" o:ole="">
             <v:imagedata r:id="rId12" o:title=""/>
           </v:shape>
-          <o:OLEObject Type="Embed" ProgID="Equation.3" ShapeID="_x0000_i1031" DrawAspect="Content" ObjectID="_1574439140" r:id="rId20"/>
+          <o:OLEObject Type="Embed" ProgID="Equation.3" ShapeID="_x0000_i1031" DrawAspect="Content" ObjectID="_1574449223" r:id="rId20"/>
         </w:object>
       </w:r>
       <w:r>
@@ -4792,10 +5129,10 @@
           <w:szCs w:val="24"/>
         </w:rPr>
         <w:object w:dxaOrig="360" w:dyaOrig="279" w14:anchorId="0B84E0C7">
-          <v:shape id="_x0000_i1032" type="#_x0000_t75" style="width:18.15pt;height:13.45pt" o:ole="">
+          <v:shape id="_x0000_i1032" type="#_x0000_t75" style="width:18.25pt;height:13.5pt" o:ole="">
             <v:imagedata r:id="rId14" o:title=""/>
           </v:shape>
-          <o:OLEObject Type="Embed" ProgID="Equation.3" ShapeID="_x0000_i1032" DrawAspect="Content" ObjectID="_1574439141" r:id="rId21"/>
+          <o:OLEObject Type="Embed" ProgID="Equation.3" ShapeID="_x0000_i1032" DrawAspect="Content" ObjectID="_1574449224" r:id="rId21"/>
         </w:object>
       </w:r>
       <w:r>
@@ -4812,10 +5149,10 @@
           <w:szCs w:val="24"/>
         </w:rPr>
         <w:object w:dxaOrig="240" w:dyaOrig="220" w14:anchorId="03AFEEEA">
-          <v:shape id="_x0000_i1033" type="#_x0000_t75" style="width:11.9pt;height:10.65pt" o:ole="">
+          <v:shape id="_x0000_i1033" type="#_x0000_t75" style="width:12pt;height:10.75pt" o:ole="">
             <v:imagedata r:id="rId22" o:title=""/>
           </v:shape>
-          <o:OLEObject Type="Embed" ProgID="Equation.3" ShapeID="_x0000_i1033" DrawAspect="Content" ObjectID="_1574439142" r:id="rId23"/>
+          <o:OLEObject Type="Embed" ProgID="Equation.3" ShapeID="_x0000_i1033" DrawAspect="Content" ObjectID="_1574449225" r:id="rId23"/>
         </w:object>
       </w:r>
       <w:r>
@@ -4895,15 +5232,7 @@
           <w:sz w:val="24"/>
           <w:szCs w:val="24"/>
         </w:rPr>
-        <w:t>u</w:t>
-      </w:r>
-      <w:r>
-        <w:rPr>
-          <w:rFonts w:ascii="Times New Roman" w:hAnsi="Times New Roman" w:cs="Times New Roman"/>
-          <w:sz w:val="24"/>
-          <w:szCs w:val="24"/>
-        </w:rPr>
-        <w:t xml:space="preserve">ser </w:t>
+        <w:t xml:space="preserve">user </w:t>
       </w:r>
       <w:r>
         <w:rPr>
@@ -6840,7 +7169,7 @@
 </file>
 
 <file path=customXml/itemProps1.xml><?xml version="1.0" encoding="utf-8"?>
-<ds:datastoreItem xmlns:ds="http://schemas.openxmlformats.org/officeDocument/2006/customXml" ds:itemID="{72EA9239-16F3-474F-B01C-832F0FC4C43D}">
+<ds:datastoreItem xmlns:ds="http://schemas.openxmlformats.org/officeDocument/2006/customXml" ds:itemID="{8C53F324-97C1-481F-AC06-DC273667FF58}">
   <ds:schemaRefs>
     <ds:schemaRef ds:uri="http://schemas.openxmlformats.org/officeDocument/2006/bibliography"/>
   </ds:schemaRefs>
